--- a/Contextualização.docx
+++ b/Contextualização.docx
@@ -193,18 +193,8 @@
                 <w:sz w:val="24"/>
                 <w:szCs w:val="24"/>
               </w:rPr>
-              <w:t xml:space="preserve">abriel </w:t>
+              <w:t>abriel Cerval</w:t>
             </w:r>
-            <w:proofErr w:type="spellStart"/>
-            <w:r>
-              <w:rPr>
-                <w:rFonts w:ascii="Arial" w:hAnsi="Arial" w:cs="Arial"/>
-                <w:sz w:val="24"/>
-                <w:szCs w:val="24"/>
-              </w:rPr>
-              <w:t>Cerval</w:t>
-            </w:r>
-            <w:proofErr w:type="spellEnd"/>
           </w:p>
         </w:tc>
         <w:tc>
@@ -315,6 +305,8 @@
               </w:rPr>
               <w:t>070</w:t>
             </w:r>
+            <w:bookmarkStart w:id="0" w:name="_GoBack"/>
+            <w:bookmarkEnd w:id="0"/>
           </w:p>
         </w:tc>
       </w:tr>
@@ -468,8 +460,6 @@
           <w:szCs w:val="24"/>
         </w:rPr>
       </w:pPr>
-      <w:bookmarkStart w:id="0" w:name="_GoBack"/>
-      <w:bookmarkEnd w:id="0"/>
     </w:p>
     <w:p>
       <w:pPr>
